--- a/PeerReview_Sprint_3.docx
+++ b/PeerReview_Sprint_3.docx
@@ -1298,7 +1298,34 @@
                 <w:szCs w:val="24"/>
                 <w:shd w:val="clear" w:color="auto" w:fill="FFFFFF"/>
               </w:rPr>
-              <w:t xml:space="preserve"> gain proficiency in creating dynamic web applications, implementing authentication, and deploying apps. This project contributes to practical skill-building in modern web development technologies and methodologies, offering a hands-on experience in backend development, API construction, and server-side scripting within the MEAN stack environment.</w:t>
+              <w:t xml:space="preserve"> gain proficiency in creating dynamic web applications, implementing authentication, and deploying apps. This project contributes to practical skill-building in modern web development technologies and methodologies, offering a hands-on experience in backend development, API construction,</w:t>
+            </w:r>
+            <w:r>
+              <w:rPr>
+                <w:color w:val="0D0D0D"/>
+                <w:sz w:val="24"/>
+                <w:szCs w:val="24"/>
+                <w:shd w:val="clear" w:color="auto" w:fill="FFFFFF"/>
+              </w:rPr>
+              <w:t xml:space="preserve"> CRUD operations</w:t>
+            </w:r>
+            <w:r>
+              <w:rPr>
+                <w:color w:val="0D0D0D"/>
+                <w:sz w:val="24"/>
+                <w:szCs w:val="24"/>
+                <w:shd w:val="clear" w:color="auto" w:fill="FFFFFF"/>
+              </w:rPr>
+              <w:t xml:space="preserve"> within the MEAN stack</w:t>
+            </w:r>
+            <w:r>
+              <w:rPr>
+                <w:color w:val="0D0D0D"/>
+                <w:sz w:val="24"/>
+                <w:szCs w:val="24"/>
+                <w:shd w:val="clear" w:color="auto" w:fill="FFFFFF"/>
+              </w:rPr>
+              <w:t>.</w:t>
             </w:r>
           </w:p>
         </w:tc>
